--- a/java_selenium_interview/java_problem/STRING_PROBLEM.docx
+++ b/java_selenium_interview/java_problem/STRING_PROBLEM.docx
@@ -21,7 +21,21 @@
           <w:rFonts w:ascii="Arial Black" w:hAnsi="Arial Black"/>
           <w:highlight w:val="yellow"/>
         </w:rPr>
-        <w:t xml:space="preserve">Convert String to Integer  </w:t>
+        <w:t xml:space="preserve">Convert </w:t>
+      </w:r>
+      <w:r>
+        <w:rPr>
+          <w:rFonts w:ascii="Arial Black" w:hAnsi="Arial Black"/>
+          <w:highlight w:val="cyan"/>
+        </w:rPr>
+        <w:t>STRING</w:t>
+      </w:r>
+      <w:r>
+        <w:rPr>
+          <w:rFonts w:ascii="Arial Black" w:hAnsi="Arial Black"/>
+          <w:highlight w:val="yellow"/>
+        </w:rPr>
+        <w:t xml:space="preserve"> to Integer  </w:t>
       </w:r>
       <w:r>
         <w:rPr>
@@ -47,9 +61,16 @@
       <w:r>
         <w:rPr>
           <w:rFonts w:ascii="Arial Black" w:hAnsi="Arial Black"/>
-          <w:highlight w:val="yellow"/>
-        </w:rPr>
-        <w:t xml:space="preserve">First and Last Letter of a String?       </w:t>
+          <w:highlight w:val="cyan"/>
+        </w:rPr>
+        <w:t xml:space="preserve">First and Last </w:t>
+      </w:r>
+      <w:r>
+        <w:rPr>
+          <w:rFonts w:ascii="Arial Black" w:hAnsi="Arial Black"/>
+          <w:highlight w:val="yellow"/>
+        </w:rPr>
+        <w:t xml:space="preserve">Letter of a String?       </w:t>
       </w:r>
     </w:p>
     <w:p>
@@ -178,7 +199,21 @@
           <w:rFonts w:ascii="Arial Black" w:hAnsi="Arial Black"/>
           <w:highlight w:val="yellow"/>
         </w:rPr>
-        <w:t>How to REMOVE a Char?</w:t>
+        <w:t xml:space="preserve">How to </w:t>
+      </w:r>
+      <w:r>
+        <w:rPr>
+          <w:rFonts w:ascii="Arial Black" w:hAnsi="Arial Black"/>
+          <w:highlight w:val="cyan"/>
+        </w:rPr>
+        <w:t>REMOVE</w:t>
+      </w:r>
+      <w:r>
+        <w:rPr>
+          <w:rFonts w:ascii="Arial Black" w:hAnsi="Arial Black"/>
+          <w:highlight w:val="yellow"/>
+        </w:rPr>
+        <w:t xml:space="preserve"> a Char?</w:t>
       </w:r>
       <w:r>
         <w:rPr>
@@ -199,7 +234,21 @@
           <w:rFonts w:ascii="Arial Black" w:hAnsi="Arial Black"/>
           <w:highlight w:val="yellow"/>
         </w:rPr>
-        <w:t xml:space="preserve">Print Characters at ODD positions by charAt() </w:t>
+        <w:t xml:space="preserve">Print Characters at </w:t>
+      </w:r>
+      <w:r>
+        <w:rPr>
+          <w:rFonts w:ascii="Arial Black" w:hAnsi="Arial Black"/>
+          <w:highlight w:val="cyan"/>
+        </w:rPr>
+        <w:t xml:space="preserve">ODD positions </w:t>
+      </w:r>
+      <w:r>
+        <w:rPr>
+          <w:rFonts w:ascii="Arial Black" w:hAnsi="Arial Black"/>
+          <w:highlight w:val="yellow"/>
+        </w:rPr>
+        <w:t xml:space="preserve">by charAt() </w:t>
       </w:r>
       <w:r>
         <w:rPr>
@@ -333,7 +382,7 @@
       <w:r>
         <w:rPr>
           <w:rFonts w:ascii="Arial Black" w:hAnsi="Arial Black"/>
-          <w:highlight w:val="yellow"/>
+          <w:highlight w:val="cyan"/>
         </w:rPr>
         <w:t>FREQUENCY</w:t>
       </w:r>
@@ -363,7 +412,21 @@
           <w:rFonts w:ascii="Arial Black" w:hAnsi="Arial Black"/>
           <w:highlight w:val="yellow"/>
         </w:rPr>
-        <w:t>**REVERSE a String</w:t>
+        <w:t>**</w:t>
+      </w:r>
+      <w:r>
+        <w:rPr>
+          <w:rFonts w:ascii="Arial Black" w:hAnsi="Arial Black"/>
+          <w:highlight w:val="cyan"/>
+        </w:rPr>
+        <w:t>REVERSE</w:t>
+      </w:r>
+      <w:r>
+        <w:rPr>
+          <w:rFonts w:ascii="Arial Black" w:hAnsi="Arial Black"/>
+          <w:highlight w:val="yellow"/>
+        </w:rPr>
+        <w:t xml:space="preserve"> a String</w:t>
       </w:r>
     </w:p>
     <w:p>
@@ -490,9 +553,16 @@
       <w:r>
         <w:rPr>
           <w:rFonts w:ascii="Arial Black" w:hAnsi="Arial Black"/>
-          <w:highlight w:val="yellow"/>
-        </w:rPr>
-        <w:t>PALINDROME OR NOT</w:t>
+          <w:highlight w:val="cyan"/>
+        </w:rPr>
+        <w:t xml:space="preserve">PALINDROME </w:t>
+      </w:r>
+      <w:r>
+        <w:rPr>
+          <w:rFonts w:ascii="Arial Black" w:hAnsi="Arial Black"/>
+          <w:highlight w:val="yellow"/>
+        </w:rPr>
+        <w:t>OR NOT</w:t>
       </w:r>
       <w:r>
         <w:rPr>
@@ -534,7 +604,21 @@
           <w:rFonts w:ascii="Arial Black" w:hAnsi="Arial Black"/>
           <w:highlight w:val="yellow"/>
         </w:rPr>
-        <w:t>Two Strings are ANAGRAM OR NOT</w:t>
+        <w:t xml:space="preserve">Two Strings are </w:t>
+      </w:r>
+      <w:r>
+        <w:rPr>
+          <w:rFonts w:ascii="Arial Black" w:hAnsi="Arial Black"/>
+          <w:highlight w:val="cyan"/>
+        </w:rPr>
+        <w:t>ANAGRAM</w:t>
+      </w:r>
+      <w:r>
+        <w:rPr>
+          <w:rFonts w:ascii="Arial Black" w:hAnsi="Arial Black"/>
+          <w:highlight w:val="yellow"/>
+        </w:rPr>
+        <w:t xml:space="preserve"> OR NOT</w:t>
       </w:r>
     </w:p>
     <w:p>
@@ -671,7 +755,21 @@
           <w:rFonts w:ascii="Arial Black" w:hAnsi="Arial Black"/>
           <w:highlight w:val="yellow"/>
         </w:rPr>
-        <w:t>5.       SWAP TWO STRING WITHOT THIRD</w:t>
+        <w:t>5.       SWAP TWO STRING WITHO</w:t>
+      </w:r>
+      <w:r>
+        <w:rPr>
+          <w:rFonts w:ascii="Arial Black" w:hAnsi="Arial Black"/>
+          <w:highlight w:val="yellow"/>
+        </w:rPr>
+        <w:t>UT</w:t>
+      </w:r>
+      <w:r>
+        <w:rPr>
+          <w:rFonts w:ascii="Arial Black" w:hAnsi="Arial Black"/>
+          <w:highlight w:val="yellow"/>
+        </w:rPr>
+        <w:t xml:space="preserve"> THIRD</w:t>
       </w:r>
       <w:r>
         <w:rPr>
@@ -690,9 +788,30 @@
       <w:r>
         <w:rPr>
           <w:rFonts w:ascii="Arial Black" w:hAnsi="Arial Black"/>
-          <w:highlight w:val="yellow"/>
-        </w:rPr>
-        <w:t>Count Number of Letter in String</w:t>
+          <w:highlight w:val="cyan"/>
+        </w:rPr>
+        <w:t>C</w:t>
+      </w:r>
+      <w:r>
+        <w:rPr>
+          <w:rFonts w:ascii="Arial Black" w:hAnsi="Arial Black"/>
+          <w:highlight w:val="cyan"/>
+        </w:rPr>
+        <w:t>OUNT</w:t>
+      </w:r>
+      <w:r>
+        <w:rPr>
+          <w:rFonts w:ascii="Arial Black" w:hAnsi="Arial Black"/>
+          <w:highlight w:val="cyan"/>
+        </w:rPr>
+        <w:t xml:space="preserve"> Number </w:t>
+      </w:r>
+      <w:r>
+        <w:rPr>
+          <w:rFonts w:ascii="Arial Black" w:hAnsi="Arial Black"/>
+          <w:highlight w:val="yellow"/>
+        </w:rPr>
+        <w:t>of Letter in String</w:t>
       </w:r>
     </w:p>
     <w:p>
@@ -831,7 +950,21 @@
           <w:highlight w:val="yellow"/>
         </w:rPr>
         <w:tab/>
-        <w:t>Get First Letter of Each Word in Strin</w:t>
+        <w:t xml:space="preserve">Get </w:t>
+      </w:r>
+      <w:r>
+        <w:rPr>
+          <w:rFonts w:ascii="Arial Black" w:hAnsi="Arial Black"/>
+          <w:highlight w:val="cyan"/>
+        </w:rPr>
+        <w:t xml:space="preserve">First Letter </w:t>
+      </w:r>
+      <w:r>
+        <w:rPr>
+          <w:rFonts w:ascii="Arial Black" w:hAnsi="Arial Black"/>
+          <w:highlight w:val="yellow"/>
+        </w:rPr>
+        <w:t>of Each Word in Strin</w:t>
       </w:r>
       <w:r>
         <w:rPr>
@@ -845,7 +978,21 @@
           <w:rFonts w:ascii="Arial Black" w:hAnsi="Arial Black"/>
           <w:highlight w:val="yellow"/>
         </w:rPr>
-        <w:t xml:space="preserve">***DUPLICATE CHAR in String </w:t>
+        <w:t>***</w:t>
+      </w:r>
+      <w:r>
+        <w:rPr>
+          <w:rFonts w:ascii="Arial Black" w:hAnsi="Arial Black"/>
+          <w:highlight w:val="cyan"/>
+        </w:rPr>
+        <w:t xml:space="preserve">DUPLICATE CHAR </w:t>
+      </w:r>
+      <w:r>
+        <w:rPr>
+          <w:rFonts w:ascii="Arial Black" w:hAnsi="Arial Black"/>
+          <w:highlight w:val="yellow"/>
+        </w:rPr>
+        <w:t xml:space="preserve">in String </w:t>
       </w:r>
       <w:r>
         <w:rPr>
@@ -989,7 +1136,21 @@
           <w:rFonts w:ascii="Arial Black" w:hAnsi="Arial Black"/>
           <w:highlight w:val="yellow"/>
         </w:rPr>
-        <w:t>Remove all WHITE SPACE from</w:t>
+        <w:t xml:space="preserve">Remove all </w:t>
+      </w:r>
+      <w:r>
+        <w:rPr>
+          <w:rFonts w:ascii="Arial Black" w:hAnsi="Arial Black"/>
+          <w:highlight w:val="cyan"/>
+        </w:rPr>
+        <w:t xml:space="preserve">WHITE SPACE </w:t>
+      </w:r>
+      <w:r>
+        <w:rPr>
+          <w:rFonts w:ascii="Arial Black" w:hAnsi="Arial Black"/>
+          <w:highlight w:val="yellow"/>
+        </w:rPr>
+        <w:t>from</w:t>
       </w:r>
       <w:r>
         <w:rPr>
@@ -1010,7 +1171,21 @@
           <w:rFonts w:ascii="Arial Black" w:hAnsi="Arial Black"/>
           <w:highlight w:val="yellow"/>
         </w:rPr>
-        <w:t xml:space="preserve">        ***ROTATION of Another STRING</w:t>
+        <w:t xml:space="preserve">        ***</w:t>
+      </w:r>
+      <w:r>
+        <w:rPr>
+          <w:rFonts w:ascii="Arial Black" w:hAnsi="Arial Black"/>
+          <w:highlight w:val="cyan"/>
+        </w:rPr>
+        <w:t>ROTATION</w:t>
+      </w:r>
+      <w:r>
+        <w:rPr>
+          <w:rFonts w:ascii="Arial Black" w:hAnsi="Arial Black"/>
+          <w:highlight w:val="yellow"/>
+        </w:rPr>
+        <w:t xml:space="preserve"> of Another STRING</w:t>
       </w:r>
     </w:p>
     <w:p>
@@ -1127,7 +1302,28 @@
           <w:rFonts w:ascii="Arial Black" w:hAnsi="Arial Black"/>
           <w:highlight w:val="yellow"/>
         </w:rPr>
-        <w:t>8. First letter of each word to UPPERCASE</w:t>
+        <w:t xml:space="preserve">8. </w:t>
+      </w:r>
+      <w:r>
+        <w:rPr>
+          <w:rFonts w:ascii="Arial Black" w:hAnsi="Arial Black"/>
+          <w:highlight w:val="cyan"/>
+        </w:rPr>
+        <w:t xml:space="preserve">First letter </w:t>
+      </w:r>
+      <w:r>
+        <w:rPr>
+          <w:rFonts w:ascii="Arial Black" w:hAnsi="Arial Black"/>
+          <w:highlight w:val="yellow"/>
+        </w:rPr>
+        <w:t xml:space="preserve">of each word to </w:t>
+      </w:r>
+      <w:r>
+        <w:rPr>
+          <w:rFonts w:ascii="Arial Black" w:hAnsi="Arial Black"/>
+          <w:highlight w:val="cyan"/>
+        </w:rPr>
+        <w:t>UPPERCASE</w:t>
       </w:r>
     </w:p>
     <w:p>
@@ -1211,7 +1407,28 @@
           <w:highlight w:val="yellow"/>
         </w:rPr>
         <w:tab/>
-        <w:t>Find the Prime Number</w:t>
+        <w:t xml:space="preserve">Find the </w:t>
+      </w:r>
+      <w:r>
+        <w:rPr>
+          <w:rFonts w:ascii="Arial Black" w:hAnsi="Arial Black"/>
+          <w:highlight w:val="cyan"/>
+        </w:rPr>
+        <w:t>P</w:t>
+      </w:r>
+      <w:r>
+        <w:rPr>
+          <w:rFonts w:ascii="Arial Black" w:hAnsi="Arial Black"/>
+          <w:highlight w:val="cyan"/>
+        </w:rPr>
+        <w:t>RIME</w:t>
+      </w:r>
+      <w:r>
+        <w:rPr>
+          <w:rFonts w:ascii="Arial Black" w:hAnsi="Arial Black"/>
+          <w:highlight w:val="yellow"/>
+        </w:rPr>
+        <w:t xml:space="preserve"> Number</w:t>
       </w:r>
       <w:r>
         <w:rPr>
@@ -1252,9 +1469,16 @@
       <w:r>
         <w:rPr>
           <w:rFonts w:ascii="Arial Black" w:hAnsi="Arial Black"/>
-          <w:highlight w:val="yellow"/>
-        </w:rPr>
-        <w:t>FIBONACCI Series</w:t>
+          <w:highlight w:val="cyan"/>
+        </w:rPr>
+        <w:t>FIBONACCI</w:t>
+      </w:r>
+      <w:r>
+        <w:rPr>
+          <w:rFonts w:ascii="Arial Black" w:hAnsi="Arial Black"/>
+          <w:highlight w:val="yellow"/>
+        </w:rPr>
+        <w:t xml:space="preserve"> Series</w:t>
       </w:r>
     </w:p>
     <w:p>
@@ -1379,7 +1603,21 @@
           <w:highlight w:val="yellow"/>
         </w:rPr>
         <w:tab/>
-        <w:t>Find the FACTORIAL number</w:t>
+        <w:t xml:space="preserve">Find the </w:t>
+      </w:r>
+      <w:r>
+        <w:rPr>
+          <w:rFonts w:ascii="Arial Black" w:hAnsi="Arial Black"/>
+          <w:highlight w:val="cyan"/>
+        </w:rPr>
+        <w:t>FACTORIAL</w:t>
+      </w:r>
+      <w:r>
+        <w:rPr>
+          <w:rFonts w:ascii="Arial Black" w:hAnsi="Arial Black"/>
+          <w:highlight w:val="yellow"/>
+        </w:rPr>
+        <w:t xml:space="preserve"> number</w:t>
       </w:r>
       <w:r>
         <w:rPr>
@@ -1408,14 +1646,27 @@
           <w:highlight w:val="yellow"/>
         </w:rPr>
         <w:tab/>
+      </w:r>
+      <w:r>
+        <w:rPr>
+          <w:rFonts w:ascii="Arial Black" w:hAnsi="Arial Black"/>
+          <w:highlight w:val="cyan"/>
+        </w:rPr>
         <w:t xml:space="preserve">SUM of </w:t>
       </w:r>
       <w:r>
         <w:rPr>
           <w:rFonts w:ascii="Arial Black" w:hAnsi="Arial Black"/>
-          <w:highlight w:val="yellow"/>
-        </w:rPr>
-        <w:t>DIGITS like 1234 = 10</w:t>
+          <w:highlight w:val="cyan"/>
+        </w:rPr>
+        <w:t xml:space="preserve">DIGITS </w:t>
+      </w:r>
+      <w:r>
+        <w:rPr>
+          <w:rFonts w:ascii="Arial Black" w:hAnsi="Arial Black"/>
+          <w:highlight w:val="yellow"/>
+        </w:rPr>
+        <w:t>like 1234 = 10</w:t>
       </w:r>
     </w:p>
     <w:p>
@@ -1539,7 +1790,21 @@
           <w:rFonts w:ascii="Arial Black" w:hAnsi="Arial Black"/>
           <w:highlight w:val="yellow"/>
         </w:rPr>
-        <w:t xml:space="preserve">11. Get CUBE </w:t>
+        <w:t xml:space="preserve">11. Get </w:t>
+      </w:r>
+      <w:r>
+        <w:rPr>
+          <w:rFonts w:ascii="Arial Black" w:hAnsi="Arial Black"/>
+          <w:highlight w:val="cyan"/>
+        </w:rPr>
+        <w:t>CUBE</w:t>
+      </w:r>
+      <w:r>
+        <w:rPr>
+          <w:rFonts w:ascii="Arial Black" w:hAnsi="Arial Black"/>
+          <w:highlight w:val="yellow"/>
+        </w:rPr>
+        <w:t xml:space="preserve"> </w:t>
       </w:r>
       <w:r>
         <w:rPr>
@@ -1572,6 +1837,7 @@
       <w:r>
         <w:rPr>
           <w:rFonts w:ascii="Arial Black" w:hAnsi="Arial Black"/>
+          <w:noProof/>
         </w:rPr>
         <w:drawing>
           <wp:inline distT="0" distB="0" distL="0" distR="0" wp14:anchorId="54EEB168" wp14:editId="3EA08568">
@@ -1598,6 +1864,301 @@
                     <a:xfrm>
                       <a:off x="0" y="0"/>
                       <a:ext cx="3353092" cy="838273"/>
+                    </a:xfrm>
+                    <a:prstGeom prst="rect">
+                      <a:avLst/>
+                    </a:prstGeom>
+                  </pic:spPr>
+                </pic:pic>
+              </a:graphicData>
+            </a:graphic>
+          </wp:inline>
+        </w:drawing>
+      </w:r>
+    </w:p>
+    <w:p>
+      <w:pPr>
+        <w:pStyle w:val="ListParagraph"/>
+        <w:tabs>
+          <w:tab w:val="left" w:pos="270"/>
+        </w:tabs>
+        <w:spacing w:after="0" w:line="240" w:lineRule="auto"/>
+        <w:ind w:left="0"/>
+        <w:rPr>
+          <w:rFonts w:ascii="Arial Black" w:hAnsi="Arial Black"/>
+          <w:highlight w:val="yellow"/>
+        </w:rPr>
+      </w:pPr>
+      <w:r>
+        <w:rPr>
+          <w:rFonts w:ascii="Arial Black" w:hAnsi="Arial Black"/>
+          <w:highlight w:val="yellow"/>
+        </w:rPr>
+        <w:lastRenderedPageBreak/>
+        <w:t xml:space="preserve">12. </w:t>
+      </w:r>
+      <w:r>
+        <w:rPr>
+          <w:rFonts w:ascii="Arial Black" w:hAnsi="Arial Black"/>
+          <w:highlight w:val="cyan"/>
+        </w:rPr>
+        <w:t xml:space="preserve">INCREASE DECREASE </w:t>
+      </w:r>
+      <w:r>
+        <w:rPr>
+          <w:rFonts w:ascii="Arial Black" w:hAnsi="Arial Black"/>
+          <w:highlight w:val="yellow"/>
+        </w:rPr>
+        <w:t xml:space="preserve">NUMBER                             </w:t>
+      </w:r>
+      <w:r>
+        <w:rPr>
+          <w:rFonts w:ascii="Arial Black" w:hAnsi="Arial Black"/>
+          <w:highlight w:val="yellow"/>
+        </w:rPr>
+        <w:t>POSITIVE/NEGATIVE/ZERO NUMBER</w:t>
+      </w:r>
+      <w:r>
+        <w:rPr>
+          <w:rFonts w:ascii="Arial Black" w:hAnsi="Arial Black"/>
+          <w:highlight w:val="yellow"/>
+        </w:rPr>
+        <w:t xml:space="preserve">       </w:t>
+      </w:r>
+      <w:r>
+        <w:rPr>
+          <w:rFonts w:ascii="Arial Black" w:hAnsi="Arial Black"/>
+        </w:rPr>
+        <w:drawing>
+          <wp:inline distT="0" distB="0" distL="0" distR="0" wp14:anchorId="6FAD6E40" wp14:editId="226782A9">
+            <wp:extent cx="4450080" cy="2529840"/>
+            <wp:effectExtent l="0" t="0" r="7620" b="3810"/>
+            <wp:docPr id="9" name="Picture 9"/>
+            <wp:cNvGraphicFramePr>
+              <a:graphicFrameLocks xmlns:a="http://schemas.openxmlformats.org/drawingml/2006/main" noChangeAspect="1"/>
+            </wp:cNvGraphicFramePr>
+            <a:graphic xmlns:a="http://schemas.openxmlformats.org/drawingml/2006/main">
+              <a:graphicData uri="http://schemas.openxmlformats.org/drawingml/2006/picture">
+                <pic:pic xmlns:pic="http://schemas.openxmlformats.org/drawingml/2006/picture">
+                  <pic:nvPicPr>
+                    <pic:cNvPr id="1" name=""/>
+                    <pic:cNvPicPr/>
+                  </pic:nvPicPr>
+                  <pic:blipFill>
+                    <a:blip r:embed="rId27"/>
+                    <a:stretch>
+                      <a:fillRect/>
+                    </a:stretch>
+                  </pic:blipFill>
+                  <pic:spPr>
+                    <a:xfrm>
+                      <a:off x="0" y="0"/>
+                      <a:ext cx="4450471" cy="2530062"/>
+                    </a:xfrm>
+                    <a:prstGeom prst="rect">
+                      <a:avLst/>
+                    </a:prstGeom>
+                  </pic:spPr>
+                </pic:pic>
+              </a:graphicData>
+            </a:graphic>
+          </wp:inline>
+        </w:drawing>
+      </w:r>
+      <w:r>
+        <w:rPr>
+          <w:rFonts w:ascii="Arial Black" w:hAnsi="Arial Black"/>
+        </w:rPr>
+        <w:drawing>
+          <wp:inline distT="0" distB="0" distL="0" distR="0" wp14:anchorId="447DA885" wp14:editId="2F3A8EC2">
+            <wp:extent cx="2133600" cy="2049780"/>
+            <wp:effectExtent l="0" t="0" r="0" b="7620"/>
+            <wp:docPr id="4" name="Picture 4"/>
+            <wp:cNvGraphicFramePr>
+              <a:graphicFrameLocks xmlns:a="http://schemas.openxmlformats.org/drawingml/2006/main" noChangeAspect="1"/>
+            </wp:cNvGraphicFramePr>
+            <a:graphic xmlns:a="http://schemas.openxmlformats.org/drawingml/2006/main">
+              <a:graphicData uri="http://schemas.openxmlformats.org/drawingml/2006/picture">
+                <pic:pic xmlns:pic="http://schemas.openxmlformats.org/drawingml/2006/picture">
+                  <pic:nvPicPr>
+                    <pic:cNvPr id="1" name=""/>
+                    <pic:cNvPicPr/>
+                  </pic:nvPicPr>
+                  <pic:blipFill>
+                    <a:blip r:embed="rId28"/>
+                    <a:stretch>
+                      <a:fillRect/>
+                    </a:stretch>
+                  </pic:blipFill>
+                  <pic:spPr>
+                    <a:xfrm>
+                      <a:off x="0" y="0"/>
+                      <a:ext cx="2133788" cy="2049961"/>
+                    </a:xfrm>
+                    <a:prstGeom prst="rect">
+                      <a:avLst/>
+                    </a:prstGeom>
+                  </pic:spPr>
+                </pic:pic>
+              </a:graphicData>
+            </a:graphic>
+          </wp:inline>
+        </w:drawing>
+      </w:r>
+      <w:r>
+        <w:rPr>
+          <w:rFonts w:ascii="Arial Black" w:hAnsi="Arial Black"/>
+          <w:highlight w:val="yellow"/>
+        </w:rPr>
+        <w:t xml:space="preserve">     </w:t>
+      </w:r>
+    </w:p>
+    <w:p>
+      <w:pPr>
+        <w:pStyle w:val="ListParagraph"/>
+        <w:tabs>
+          <w:tab w:val="left" w:pos="270"/>
+        </w:tabs>
+        <w:spacing w:after="0" w:line="240" w:lineRule="auto"/>
+        <w:ind w:left="0"/>
+        <w:rPr>
+          <w:rFonts w:ascii="Arial Black" w:hAnsi="Arial Black"/>
+          <w:highlight w:val="yellow"/>
+        </w:rPr>
+      </w:pPr>
+      <w:r>
+        <w:rPr>
+          <w:rFonts w:ascii="Arial Black" w:hAnsi="Arial Black"/>
+          <w:highlight w:val="yellow"/>
+        </w:rPr>
+        <w:t>13. SWAP INTEGER WITHOUT THIRD</w:t>
+      </w:r>
+      <w:r>
+        <w:rPr>
+          <w:rFonts w:ascii="Arial Black" w:hAnsi="Arial Black"/>
+          <w:highlight w:val="yellow"/>
+        </w:rPr>
+        <w:tab/>
+      </w:r>
+      <w:r>
+        <w:rPr>
+          <w:rFonts w:ascii="Arial Black" w:hAnsi="Arial Black"/>
+          <w:highlight w:val="yellow"/>
+        </w:rPr>
+        <w:tab/>
+      </w:r>
+      <w:r>
+        <w:rPr>
+          <w:rFonts w:ascii="Arial Black" w:hAnsi="Arial Black"/>
+          <w:highlight w:val="yellow"/>
+        </w:rPr>
+        <w:tab/>
+        <w:t>SWAP INTEGER WITH THIRD</w:t>
+      </w:r>
+    </w:p>
+    <w:p>
+      <w:pPr>
+        <w:pStyle w:val="ListParagraph"/>
+        <w:tabs>
+          <w:tab w:val="left" w:pos="270"/>
+        </w:tabs>
+        <w:spacing w:after="0" w:line="240" w:lineRule="auto"/>
+        <w:ind w:left="0"/>
+        <w:rPr>
+          <w:rFonts w:ascii="Arial Black" w:hAnsi="Arial Black"/>
+          <w:highlight w:val="yellow"/>
+        </w:rPr>
+      </w:pPr>
+      <w:r>
+        <w:rPr>
+          <w:rFonts w:ascii="Arial Black" w:hAnsi="Arial Black"/>
+        </w:rPr>
+        <w:drawing>
+          <wp:inline distT="0" distB="0" distL="0" distR="0" wp14:anchorId="303A67F2" wp14:editId="4BB2884E">
+            <wp:extent cx="2834886" cy="1287892"/>
+            <wp:effectExtent l="0" t="0" r="3810" b="7620"/>
+            <wp:docPr id="11" name="Picture 11"/>
+            <wp:cNvGraphicFramePr>
+              <a:graphicFrameLocks xmlns:a="http://schemas.openxmlformats.org/drawingml/2006/main" noChangeAspect="1"/>
+            </wp:cNvGraphicFramePr>
+            <a:graphic xmlns:a="http://schemas.openxmlformats.org/drawingml/2006/main">
+              <a:graphicData uri="http://schemas.openxmlformats.org/drawingml/2006/picture">
+                <pic:pic xmlns:pic="http://schemas.openxmlformats.org/drawingml/2006/picture">
+                  <pic:nvPicPr>
+                    <pic:cNvPr id="1" name=""/>
+                    <pic:cNvPicPr/>
+                  </pic:nvPicPr>
+                  <pic:blipFill>
+                    <a:blip r:embed="rId29"/>
+                    <a:stretch>
+                      <a:fillRect/>
+                    </a:stretch>
+                  </pic:blipFill>
+                  <pic:spPr>
+                    <a:xfrm>
+                      <a:off x="0" y="0"/>
+                      <a:ext cx="2834886" cy="1287892"/>
+                    </a:xfrm>
+                    <a:prstGeom prst="rect">
+                      <a:avLst/>
+                    </a:prstGeom>
+                  </pic:spPr>
+                </pic:pic>
+              </a:graphicData>
+            </a:graphic>
+          </wp:inline>
+        </w:drawing>
+      </w:r>
+      <w:r>
+        <w:rPr>
+          <w:rFonts w:ascii="Arial Black" w:hAnsi="Arial Black"/>
+          <w:highlight w:val="yellow"/>
+        </w:rPr>
+        <w:t xml:space="preserve">   </w:t>
+      </w:r>
+      <w:r>
+        <w:rPr>
+          <w:rFonts w:ascii="Arial Black" w:hAnsi="Arial Black"/>
+          <w:highlight w:val="yellow"/>
+        </w:rPr>
+        <w:tab/>
+      </w:r>
+      <w:r>
+        <w:rPr>
+          <w:rFonts w:ascii="Arial Black" w:hAnsi="Arial Black"/>
+          <w:highlight w:val="yellow"/>
+        </w:rPr>
+        <w:tab/>
+      </w:r>
+      <w:r>
+        <w:rPr>
+          <w:rFonts w:ascii="Arial Black" w:hAnsi="Arial Black"/>
+        </w:rPr>
+        <w:drawing>
+          <wp:inline distT="0" distB="0" distL="0" distR="0" wp14:anchorId="51F8327F" wp14:editId="39B60B9A">
+            <wp:extent cx="3109229" cy="1447925"/>
+            <wp:effectExtent l="0" t="0" r="0" b="0"/>
+            <wp:docPr id="12" name="Picture 12"/>
+            <wp:cNvGraphicFramePr>
+              <a:graphicFrameLocks xmlns:a="http://schemas.openxmlformats.org/drawingml/2006/main" noChangeAspect="1"/>
+            </wp:cNvGraphicFramePr>
+            <a:graphic xmlns:a="http://schemas.openxmlformats.org/drawingml/2006/main">
+              <a:graphicData uri="http://schemas.openxmlformats.org/drawingml/2006/picture">
+                <pic:pic xmlns:pic="http://schemas.openxmlformats.org/drawingml/2006/picture">
+                  <pic:nvPicPr>
+                    <pic:cNvPr id="1" name=""/>
+                    <pic:cNvPicPr/>
+                  </pic:nvPicPr>
+                  <pic:blipFill>
+                    <a:blip r:embed="rId30"/>
+                    <a:stretch>
+                      <a:fillRect/>
+                    </a:stretch>
+                  </pic:blipFill>
+                  <pic:spPr>
+                    <a:xfrm>
+                      <a:off x="0" y="0"/>
+                      <a:ext cx="3109229" cy="1447925"/>
                     </a:xfrm>
                     <a:prstGeom prst="rect">
                       <a:avLst/>

--- a/java_selenium_interview/java_problem/STRING_PROBLEM.docx
+++ b/java_selenium_interview/java_problem/STRING_PROBLEM.docx
@@ -35,7 +35,15 @@
           <w:rFonts w:ascii="Arial Black" w:hAnsi="Arial Black"/>
           <w:highlight w:val="yellow"/>
         </w:rPr>
-        <w:t xml:space="preserve"> to Integer  </w:t>
+        <w:t xml:space="preserve"> to </w:t>
+      </w:r>
+      <w:proofErr w:type="gramStart"/>
+      <w:r>
+        <w:rPr>
+          <w:rFonts w:ascii="Arial Black" w:hAnsi="Arial Black"/>
+          <w:highlight w:val="yellow"/>
+        </w:rPr>
+        <w:t xml:space="preserve">Integer  </w:t>
       </w:r>
       <w:r>
         <w:rPr>
@@ -44,6 +52,7 @@
         </w:rPr>
         <w:tab/>
       </w:r>
+      <w:proofErr w:type="gramEnd"/>
       <w:r>
         <w:rPr>
           <w:rFonts w:ascii="Arial Black" w:hAnsi="Arial Black"/>
@@ -248,7 +257,23 @@
           <w:rFonts w:ascii="Arial Black" w:hAnsi="Arial Black"/>
           <w:highlight w:val="yellow"/>
         </w:rPr>
-        <w:t xml:space="preserve">by charAt() </w:t>
+        <w:t xml:space="preserve">by </w:t>
+      </w:r>
+      <w:proofErr w:type="gramStart"/>
+      <w:r>
+        <w:rPr>
+          <w:rFonts w:ascii="Arial Black" w:hAnsi="Arial Black"/>
+          <w:highlight w:val="yellow"/>
+        </w:rPr>
+        <w:t>charAt(</w:t>
+      </w:r>
+      <w:proofErr w:type="gramEnd"/>
+      <w:r>
+        <w:rPr>
+          <w:rFonts w:ascii="Arial Black" w:hAnsi="Arial Black"/>
+          <w:highlight w:val="yellow"/>
+        </w:rPr>
+        <w:t xml:space="preserve">) </w:t>
       </w:r>
       <w:r>
         <w:rPr>
@@ -1820,6 +1845,27 @@
         </w:rPr>
         <w:t>Number:</w:t>
       </w:r>
+      <w:r>
+        <w:rPr>
+          <w:rFonts w:ascii="Arial Black" w:hAnsi="Arial Black"/>
+          <w:highlight w:val="yellow"/>
+        </w:rPr>
+        <w:t xml:space="preserve">                             Find the </w:t>
+      </w:r>
+      <w:r>
+        <w:rPr>
+          <w:rFonts w:ascii="Arial Black" w:hAnsi="Arial Black"/>
+          <w:highlight w:val="cyan"/>
+        </w:rPr>
+        <w:t>FACTORIAL</w:t>
+      </w:r>
+      <w:r>
+        <w:rPr>
+          <w:rFonts w:ascii="Arial Black" w:hAnsi="Arial Black"/>
+          <w:highlight w:val="yellow"/>
+        </w:rPr>
+        <w:t xml:space="preserve"> number</w:t>
+      </w:r>
     </w:p>
     <w:p>
       <w:pPr>
@@ -1875,65 +1921,22 @@
           </wp:inline>
         </w:drawing>
       </w:r>
-    </w:p>
-    <w:p>
-      <w:pPr>
-        <w:pStyle w:val="ListParagraph"/>
-        <w:tabs>
-          <w:tab w:val="left" w:pos="270"/>
-        </w:tabs>
-        <w:spacing w:after="0" w:line="240" w:lineRule="auto"/>
-        <w:ind w:left="0"/>
-        <w:rPr>
-          <w:rFonts w:ascii="Arial Black" w:hAnsi="Arial Black"/>
-          <w:highlight w:val="yellow"/>
-        </w:rPr>
-      </w:pPr>
-      <w:r>
-        <w:rPr>
-          <w:rFonts w:ascii="Arial Black" w:hAnsi="Arial Black"/>
-          <w:highlight w:val="yellow"/>
-        </w:rPr>
-        <w:lastRenderedPageBreak/>
-        <w:t xml:space="preserve">12. </w:t>
-      </w:r>
-      <w:r>
-        <w:rPr>
-          <w:rFonts w:ascii="Arial Black" w:hAnsi="Arial Black"/>
-          <w:highlight w:val="cyan"/>
-        </w:rPr>
-        <w:t xml:space="preserve">INCREASE DECREASE </w:t>
-      </w:r>
-      <w:r>
-        <w:rPr>
-          <w:rFonts w:ascii="Arial Black" w:hAnsi="Arial Black"/>
-          <w:highlight w:val="yellow"/>
-        </w:rPr>
-        <w:t xml:space="preserve">NUMBER                             </w:t>
-      </w:r>
-      <w:r>
-        <w:rPr>
-          <w:rFonts w:ascii="Arial Black" w:hAnsi="Arial Black"/>
-          <w:highlight w:val="yellow"/>
-        </w:rPr>
-        <w:t>POSITIVE/NEGATIVE/ZERO NUMBER</w:t>
-      </w:r>
-      <w:r>
-        <w:rPr>
-          <w:rFonts w:ascii="Arial Black" w:hAnsi="Arial Black"/>
-          <w:highlight w:val="yellow"/>
-        </w:rPr>
-        <w:t xml:space="preserve">       </w:t>
+      <w:r>
+        <w:rPr>
+          <w:rFonts w:ascii="Arial Black" w:hAnsi="Arial Black"/>
+          <w:highlight w:val="yellow"/>
+        </w:rPr>
+        <w:t xml:space="preserve">         </w:t>
       </w:r>
       <w:r>
         <w:rPr>
           <w:rFonts w:ascii="Arial Black" w:hAnsi="Arial Black"/>
         </w:rPr>
         <w:drawing>
-          <wp:inline distT="0" distB="0" distL="0" distR="0" wp14:anchorId="6FAD6E40" wp14:editId="226782A9">
-            <wp:extent cx="4450080" cy="2529840"/>
-            <wp:effectExtent l="0" t="0" r="7620" b="3810"/>
-            <wp:docPr id="9" name="Picture 9"/>
+          <wp:inline distT="0" distB="0" distL="0" distR="0" wp14:anchorId="7504EBCB" wp14:editId="58D6B5F8">
+            <wp:extent cx="2720576" cy="998307"/>
+            <wp:effectExtent l="0" t="0" r="3810" b="0"/>
+            <wp:docPr id="8" name="Picture 8"/>
             <wp:cNvGraphicFramePr>
               <a:graphicFrameLocks xmlns:a="http://schemas.openxmlformats.org/drawingml/2006/main" noChangeAspect="1"/>
             </wp:cNvGraphicFramePr>
@@ -1953,7 +1956,7 @@
                   <pic:spPr>
                     <a:xfrm>
                       <a:off x="0" y="0"/>
-                      <a:ext cx="4450471" cy="2530062"/>
+                      <a:ext cx="2720576" cy="998307"/>
                     </a:xfrm>
                     <a:prstGeom prst="rect">
                       <a:avLst/>
@@ -1965,15 +1968,66 @@
           </wp:inline>
         </w:drawing>
       </w:r>
-      <w:r>
-        <w:rPr>
-          <w:rFonts w:ascii="Arial Black" w:hAnsi="Arial Black"/>
+    </w:p>
+    <w:p>
+      <w:pPr>
+        <w:pStyle w:val="ListParagraph"/>
+        <w:tabs>
+          <w:tab w:val="left" w:pos="270"/>
+        </w:tabs>
+        <w:spacing w:after="0" w:line="240" w:lineRule="auto"/>
+        <w:ind w:left="0"/>
+        <w:rPr>
+          <w:rFonts w:ascii="Arial Black" w:hAnsi="Arial Black"/>
+          <w:highlight w:val="yellow"/>
+        </w:rPr>
+      </w:pPr>
+      <w:r>
+        <w:rPr>
+          <w:rFonts w:ascii="Arial Black" w:hAnsi="Arial Black"/>
+          <w:highlight w:val="yellow"/>
+        </w:rPr>
+        <w:lastRenderedPageBreak/>
+        <w:t xml:space="preserve">12. </w:t>
+      </w:r>
+      <w:r>
+        <w:rPr>
+          <w:rFonts w:ascii="Arial Black" w:hAnsi="Arial Black"/>
+          <w:highlight w:val="cyan"/>
+        </w:rPr>
+        <w:t xml:space="preserve">INCREASE DECREASE </w:t>
+      </w:r>
+      <w:r>
+        <w:rPr>
+          <w:rFonts w:ascii="Arial Black" w:hAnsi="Arial Black"/>
+          <w:highlight w:val="yellow"/>
+        </w:rPr>
+        <w:t xml:space="preserve">NUMBER                             </w:t>
+      </w:r>
+      <w:r>
+        <w:rPr>
+          <w:rFonts w:ascii="Arial Black" w:hAnsi="Arial Black"/>
+          <w:highlight w:val="yellow"/>
+        </w:rPr>
+        <w:t>POSITIVE/NEGATIVE/ZERO NUMBER</w:t>
+      </w:r>
+      <w:r>
+        <w:rPr>
+          <w:rFonts w:ascii="Arial Black" w:hAnsi="Arial Black"/>
+          <w:highlight w:val="yellow"/>
+        </w:rPr>
+        <w:t xml:space="preserve">       </w:t>
+      </w:r>
+      <w:r>
+        <w:rPr>
+          <w:rFonts w:ascii="Arial Black" w:hAnsi="Arial Black"/>
+          <w:noProof/>
         </w:rPr>
         <w:drawing>
-          <wp:inline distT="0" distB="0" distL="0" distR="0" wp14:anchorId="447DA885" wp14:editId="2F3A8EC2">
-            <wp:extent cx="2133600" cy="2049780"/>
-            <wp:effectExtent l="0" t="0" r="0" b="7620"/>
-            <wp:docPr id="4" name="Picture 4"/>
+          <wp:inline distT="0" distB="0" distL="0" distR="0" wp14:anchorId="6FAD6E40" wp14:editId="226782A9">
+            <wp:extent cx="4450080" cy="2529840"/>
+            <wp:effectExtent l="0" t="0" r="7620" b="3810"/>
+            <wp:docPr id="9" name="Picture 9"/>
             <wp:cNvGraphicFramePr>
               <a:graphicFrameLocks xmlns:a="http://schemas.openxmlformats.org/drawingml/2006/main" noChangeAspect="1"/>
             </wp:cNvGraphicFramePr>
@@ -1993,7 +2047,7 @@
                   <pic:spPr>
                     <a:xfrm>
                       <a:off x="0" y="0"/>
-                      <a:ext cx="2133788" cy="2049961"/>
+                      <a:ext cx="4450471" cy="2530062"/>
                     </a:xfrm>
                     <a:prstGeom prst="rect">
                       <a:avLst/>
@@ -2008,76 +2062,13 @@
       <w:r>
         <w:rPr>
           <w:rFonts w:ascii="Arial Black" w:hAnsi="Arial Black"/>
-          <w:highlight w:val="yellow"/>
-        </w:rPr>
-        <w:t xml:space="preserve">     </w:t>
-      </w:r>
-    </w:p>
-    <w:p>
-      <w:pPr>
-        <w:pStyle w:val="ListParagraph"/>
-        <w:tabs>
-          <w:tab w:val="left" w:pos="270"/>
-        </w:tabs>
-        <w:spacing w:after="0" w:line="240" w:lineRule="auto"/>
-        <w:ind w:left="0"/>
-        <w:rPr>
-          <w:rFonts w:ascii="Arial Black" w:hAnsi="Arial Black"/>
-          <w:highlight w:val="yellow"/>
-        </w:rPr>
-      </w:pPr>
-      <w:r>
-        <w:rPr>
-          <w:rFonts w:ascii="Arial Black" w:hAnsi="Arial Black"/>
-          <w:highlight w:val="yellow"/>
-        </w:rPr>
-        <w:t>13. SWAP INTEGER WITHOUT THIRD</w:t>
-      </w:r>
-      <w:r>
-        <w:rPr>
-          <w:rFonts w:ascii="Arial Black" w:hAnsi="Arial Black"/>
-          <w:highlight w:val="yellow"/>
-        </w:rPr>
-        <w:tab/>
-      </w:r>
-      <w:r>
-        <w:rPr>
-          <w:rFonts w:ascii="Arial Black" w:hAnsi="Arial Black"/>
-          <w:highlight w:val="yellow"/>
-        </w:rPr>
-        <w:tab/>
-      </w:r>
-      <w:r>
-        <w:rPr>
-          <w:rFonts w:ascii="Arial Black" w:hAnsi="Arial Black"/>
-          <w:highlight w:val="yellow"/>
-        </w:rPr>
-        <w:tab/>
-        <w:t>SWAP INTEGER WITH THIRD</w:t>
-      </w:r>
-    </w:p>
-    <w:p>
-      <w:pPr>
-        <w:pStyle w:val="ListParagraph"/>
-        <w:tabs>
-          <w:tab w:val="left" w:pos="270"/>
-        </w:tabs>
-        <w:spacing w:after="0" w:line="240" w:lineRule="auto"/>
-        <w:ind w:left="0"/>
-        <w:rPr>
-          <w:rFonts w:ascii="Arial Black" w:hAnsi="Arial Black"/>
-          <w:highlight w:val="yellow"/>
-        </w:rPr>
-      </w:pPr>
-      <w:r>
-        <w:rPr>
-          <w:rFonts w:ascii="Arial Black" w:hAnsi="Arial Black"/>
+          <w:noProof/>
         </w:rPr>
         <w:drawing>
-          <wp:inline distT="0" distB="0" distL="0" distR="0" wp14:anchorId="303A67F2" wp14:editId="4BB2884E">
-            <wp:extent cx="2834886" cy="1287892"/>
-            <wp:effectExtent l="0" t="0" r="3810" b="7620"/>
-            <wp:docPr id="11" name="Picture 11"/>
+          <wp:inline distT="0" distB="0" distL="0" distR="0" wp14:anchorId="447DA885" wp14:editId="2F3A8EC2">
+            <wp:extent cx="2133600" cy="2049780"/>
+            <wp:effectExtent l="0" t="0" r="0" b="7620"/>
+            <wp:docPr id="4" name="Picture 4"/>
             <wp:cNvGraphicFramePr>
               <a:graphicFrameLocks xmlns:a="http://schemas.openxmlformats.org/drawingml/2006/main" noChangeAspect="1"/>
             </wp:cNvGraphicFramePr>
@@ -2097,6 +2088,111 @@
                   <pic:spPr>
                     <a:xfrm>
                       <a:off x="0" y="0"/>
+                      <a:ext cx="2133788" cy="2049961"/>
+                    </a:xfrm>
+                    <a:prstGeom prst="rect">
+                      <a:avLst/>
+                    </a:prstGeom>
+                  </pic:spPr>
+                </pic:pic>
+              </a:graphicData>
+            </a:graphic>
+          </wp:inline>
+        </w:drawing>
+      </w:r>
+      <w:r>
+        <w:rPr>
+          <w:rFonts w:ascii="Arial Black" w:hAnsi="Arial Black"/>
+          <w:highlight w:val="yellow"/>
+        </w:rPr>
+        <w:t xml:space="preserve">     </w:t>
+      </w:r>
+    </w:p>
+    <w:p>
+      <w:pPr>
+        <w:pStyle w:val="ListParagraph"/>
+        <w:tabs>
+          <w:tab w:val="left" w:pos="270"/>
+        </w:tabs>
+        <w:spacing w:after="0" w:line="240" w:lineRule="auto"/>
+        <w:ind w:left="0"/>
+        <w:rPr>
+          <w:rFonts w:ascii="Arial Black" w:hAnsi="Arial Black"/>
+          <w:highlight w:val="yellow"/>
+        </w:rPr>
+      </w:pPr>
+      <w:r>
+        <w:rPr>
+          <w:rFonts w:ascii="Arial Black" w:hAnsi="Arial Black"/>
+          <w:highlight w:val="yellow"/>
+        </w:rPr>
+        <w:t>13. SWAP INTEGER WITHOUT THIRD</w:t>
+      </w:r>
+      <w:r>
+        <w:rPr>
+          <w:rFonts w:ascii="Arial Black" w:hAnsi="Arial Black"/>
+          <w:highlight w:val="yellow"/>
+        </w:rPr>
+        <w:tab/>
+      </w:r>
+      <w:r>
+        <w:rPr>
+          <w:rFonts w:ascii="Arial Black" w:hAnsi="Arial Black"/>
+          <w:highlight w:val="yellow"/>
+        </w:rPr>
+        <w:tab/>
+      </w:r>
+      <w:r>
+        <w:rPr>
+          <w:rFonts w:ascii="Arial Black" w:hAnsi="Arial Black"/>
+          <w:highlight w:val="yellow"/>
+        </w:rPr>
+        <w:tab/>
+        <w:t>SWAP INTEGER WITH THIRD</w:t>
+      </w:r>
+    </w:p>
+    <w:p>
+      <w:pPr>
+        <w:pStyle w:val="ListParagraph"/>
+        <w:tabs>
+          <w:tab w:val="left" w:pos="270"/>
+        </w:tabs>
+        <w:spacing w:after="0" w:line="240" w:lineRule="auto"/>
+        <w:ind w:left="0"/>
+        <w:rPr>
+          <w:rFonts w:ascii="Arial Black" w:hAnsi="Arial Black"/>
+          <w:highlight w:val="yellow"/>
+        </w:rPr>
+      </w:pPr>
+      <w:r>
+        <w:rPr>
+          <w:rFonts w:ascii="Arial Black" w:hAnsi="Arial Black"/>
+          <w:noProof/>
+        </w:rPr>
+        <w:drawing>
+          <wp:inline distT="0" distB="0" distL="0" distR="0" wp14:anchorId="303A67F2" wp14:editId="4BB2884E">
+            <wp:extent cx="2834886" cy="1287892"/>
+            <wp:effectExtent l="0" t="0" r="3810" b="7620"/>
+            <wp:docPr id="11" name="Picture 11"/>
+            <wp:cNvGraphicFramePr>
+              <a:graphicFrameLocks xmlns:a="http://schemas.openxmlformats.org/drawingml/2006/main" noChangeAspect="1"/>
+            </wp:cNvGraphicFramePr>
+            <a:graphic xmlns:a="http://schemas.openxmlformats.org/drawingml/2006/main">
+              <a:graphicData uri="http://schemas.openxmlformats.org/drawingml/2006/picture">
+                <pic:pic xmlns:pic="http://schemas.openxmlformats.org/drawingml/2006/picture">
+                  <pic:nvPicPr>
+                    <pic:cNvPr id="1" name=""/>
+                    <pic:cNvPicPr/>
+                  </pic:nvPicPr>
+                  <pic:blipFill>
+                    <a:blip r:embed="rId30"/>
+                    <a:stretch>
+                      <a:fillRect/>
+                    </a:stretch>
+                  </pic:blipFill>
+                  <pic:spPr>
+                    <a:xfrm>
+                      <a:off x="0" y="0"/>
                       <a:ext cx="2834886" cy="1287892"/>
                     </a:xfrm>
                     <a:prstGeom prst="rect">
@@ -2133,6 +2229,7 @@
       <w:r>
         <w:rPr>
           <w:rFonts w:ascii="Arial Black" w:hAnsi="Arial Black"/>
+          <w:noProof/>
         </w:rPr>
         <w:drawing>
           <wp:inline distT="0" distB="0" distL="0" distR="0" wp14:anchorId="51F8327F" wp14:editId="39B60B9A">
@@ -2150,7 +2247,7 @@
                     <pic:cNvPicPr/>
                   </pic:nvPicPr>
                   <pic:blipFill>
-                    <a:blip r:embed="rId30"/>
+                    <a:blip r:embed="rId31"/>
                     <a:stretch>
                       <a:fillRect/>
                     </a:stretch>

--- a/java_selenium_interview/java_problem/STRING_PROBLEM.docx
+++ b/java_selenium_interview/java_problem/STRING_PROBLEM.docx
@@ -35,15 +35,7 @@
           <w:rFonts w:ascii="Arial Black" w:hAnsi="Arial Black"/>
           <w:highlight w:val="yellow"/>
         </w:rPr>
-        <w:t xml:space="preserve"> to </w:t>
-      </w:r>
-      <w:proofErr w:type="gramStart"/>
-      <w:r>
-        <w:rPr>
-          <w:rFonts w:ascii="Arial Black" w:hAnsi="Arial Black"/>
-          <w:highlight w:val="yellow"/>
-        </w:rPr>
-        <w:t xml:space="preserve">Integer  </w:t>
+        <w:t xml:space="preserve"> to Integer  </w:t>
       </w:r>
       <w:r>
         <w:rPr>
@@ -52,7 +44,6 @@
         </w:rPr>
         <w:tab/>
       </w:r>
-      <w:proofErr w:type="gramEnd"/>
       <w:r>
         <w:rPr>
           <w:rFonts w:ascii="Arial Black" w:hAnsi="Arial Black"/>
@@ -780,7 +771,21 @@
           <w:rFonts w:ascii="Arial Black" w:hAnsi="Arial Black"/>
           <w:highlight w:val="yellow"/>
         </w:rPr>
-        <w:t>5.       SWAP TWO STRING WITHO</w:t>
+        <w:t xml:space="preserve">5.       </w:t>
+      </w:r>
+      <w:r>
+        <w:rPr>
+          <w:rFonts w:ascii="Arial Black" w:hAnsi="Arial Black"/>
+          <w:highlight w:val="cyan"/>
+        </w:rPr>
+        <w:t xml:space="preserve">SWAP TWO </w:t>
+      </w:r>
+      <w:r>
+        <w:rPr>
+          <w:rFonts w:ascii="Arial Black" w:hAnsi="Arial Black"/>
+          <w:highlight w:val="yellow"/>
+        </w:rPr>
+        <w:t>STRING WITHO</w:t>
       </w:r>
       <w:r>
         <w:rPr>
@@ -1931,6 +1936,7 @@
       <w:r>
         <w:rPr>
           <w:rFonts w:ascii="Arial Black" w:hAnsi="Arial Black"/>
+          <w:noProof/>
         </w:rPr>
         <w:drawing>
           <wp:inline distT="0" distB="0" distL="0" distR="0" wp14:anchorId="7504EBCB" wp14:editId="58D6B5F8">
@@ -2007,7 +2013,7 @@
       <w:r>
         <w:rPr>
           <w:rFonts w:ascii="Arial Black" w:hAnsi="Arial Black"/>
-          <w:highlight w:val="yellow"/>
+          <w:highlight w:val="cyan"/>
         </w:rPr>
         <w:t>POSITIVE/NEGATIVE/ZERO NUMBER</w:t>
       </w:r>
@@ -2126,7 +2132,21 @@
           <w:rFonts w:ascii="Arial Black" w:hAnsi="Arial Black"/>
           <w:highlight w:val="yellow"/>
         </w:rPr>
-        <w:t>13. SWAP INTEGER WITHOUT THIRD</w:t>
+        <w:t xml:space="preserve">13. </w:t>
+      </w:r>
+      <w:r>
+        <w:rPr>
+          <w:rFonts w:ascii="Arial Black" w:hAnsi="Arial Black"/>
+          <w:highlight w:val="cyan"/>
+        </w:rPr>
+        <w:t xml:space="preserve">SWAP INTEGER </w:t>
+      </w:r>
+      <w:r>
+        <w:rPr>
+          <w:rFonts w:ascii="Arial Black" w:hAnsi="Arial Black"/>
+          <w:highlight w:val="yellow"/>
+        </w:rPr>
+        <w:t>WITHOUT THIRD</w:t>
       </w:r>
       <w:r>
         <w:rPr>
@@ -2148,7 +2168,20 @@
           <w:highlight w:val="yellow"/>
         </w:rPr>
         <w:tab/>
-        <w:t>SWAP INTEGER WITH THIRD</w:t>
+      </w:r>
+      <w:r>
+        <w:rPr>
+          <w:rFonts w:ascii="Arial Black" w:hAnsi="Arial Black"/>
+          <w:highlight w:val="cyan"/>
+        </w:rPr>
+        <w:t xml:space="preserve">SWAP INTEGER </w:t>
+      </w:r>
+      <w:r>
+        <w:rPr>
+          <w:rFonts w:ascii="Arial Black" w:hAnsi="Arial Black"/>
+          <w:highlight w:val="yellow"/>
+        </w:rPr>
+        <w:t>WITH THIRD</w:t>
       </w:r>
     </w:p>
     <w:p>
@@ -2256,6 +2289,95 @@
                     <a:xfrm>
                       <a:off x="0" y="0"/>
                       <a:ext cx="3109229" cy="1447925"/>
+                    </a:xfrm>
+                    <a:prstGeom prst="rect">
+                      <a:avLst/>
+                    </a:prstGeom>
+                  </pic:spPr>
+                </pic:pic>
+              </a:graphicData>
+            </a:graphic>
+          </wp:inline>
+        </w:drawing>
+      </w:r>
+    </w:p>
+    <w:p>
+      <w:pPr>
+        <w:pStyle w:val="ListParagraph"/>
+        <w:tabs>
+          <w:tab w:val="left" w:pos="270"/>
+        </w:tabs>
+        <w:spacing w:after="0" w:line="240" w:lineRule="auto"/>
+        <w:ind w:left="0"/>
+        <w:rPr>
+          <w:rFonts w:ascii="Arial Black" w:hAnsi="Arial Black"/>
+          <w:highlight w:val="yellow"/>
+        </w:rPr>
+      </w:pPr>
+      <w:r>
+        <w:rPr>
+          <w:rFonts w:ascii="Arial Black" w:hAnsi="Arial Black"/>
+          <w:highlight w:val="yellow"/>
+        </w:rPr>
+        <w:t xml:space="preserve">14. </w:t>
+      </w:r>
+      <w:r>
+        <w:rPr>
+          <w:rFonts w:ascii="Arial Black" w:hAnsi="Arial Black"/>
+          <w:highlight w:val="cyan"/>
+        </w:rPr>
+        <w:t>PALINDROME</w:t>
+      </w:r>
+      <w:r>
+        <w:rPr>
+          <w:rFonts w:ascii="Arial Black" w:hAnsi="Arial Black"/>
+          <w:highlight w:val="yellow"/>
+        </w:rPr>
+        <w:t xml:space="preserve"> OR NOT INT</w:t>
+      </w:r>
+    </w:p>
+    <w:p>
+      <w:pPr>
+        <w:pStyle w:val="ListParagraph"/>
+        <w:tabs>
+          <w:tab w:val="left" w:pos="270"/>
+        </w:tabs>
+        <w:spacing w:after="0" w:line="240" w:lineRule="auto"/>
+        <w:ind w:left="0"/>
+        <w:rPr>
+          <w:rFonts w:ascii="Arial Black" w:hAnsi="Arial Black"/>
+          <w:highlight w:val="yellow"/>
+        </w:rPr>
+      </w:pPr>
+      <w:r>
+        <w:rPr>
+          <w:rFonts w:ascii="Arial Black" w:hAnsi="Arial Black"/>
+        </w:rPr>
+        <w:drawing>
+          <wp:inline distT="0" distB="0" distL="0" distR="0" wp14:anchorId="1ADD74CA" wp14:editId="3CD628D9">
+            <wp:extent cx="4016088" cy="2568163"/>
+            <wp:effectExtent l="0" t="0" r="3810" b="3810"/>
+            <wp:docPr id="5" name="Picture 5"/>
+            <wp:cNvGraphicFramePr>
+              <a:graphicFrameLocks xmlns:a="http://schemas.openxmlformats.org/drawingml/2006/main" noChangeAspect="1"/>
+            </wp:cNvGraphicFramePr>
+            <a:graphic xmlns:a="http://schemas.openxmlformats.org/drawingml/2006/main">
+              <a:graphicData uri="http://schemas.openxmlformats.org/drawingml/2006/picture">
+                <pic:pic xmlns:pic="http://schemas.openxmlformats.org/drawingml/2006/picture">
+                  <pic:nvPicPr>
+                    <pic:cNvPr id="1" name=""/>
+                    <pic:cNvPicPr/>
+                  </pic:nvPicPr>
+                  <pic:blipFill>
+                    <a:blip r:embed="rId32"/>
+                    <a:stretch>
+                      <a:fillRect/>
+                    </a:stretch>
+                  </pic:blipFill>
+                  <pic:spPr>
+                    <a:xfrm>
+                      <a:off x="0" y="0"/>
+                      <a:ext cx="4016088" cy="2568163"/>
                     </a:xfrm>
                     <a:prstGeom prst="rect">
                       <a:avLst/>
